--- a/page/eb09/s01/2-page-docx/eb09-s01-0227.docx
+++ b/page/eb09/s01/2-page-docx/eb09-s01-0227.docx
@@ -4,7 +4,7 @@
   <w:body>
     <w:p>
       <w:pPr>
-        <w:pStyle w:val="Style2"/>
+        <w:pStyle w:val="Style3"/>
         <w:keepNext w:val="0"/>
         <w:keepLines w:val="0"/>
         <w:widowControl w:val="0"/>
@@ -16,6 +16,8 @@
       </w:pPr>
       <w:r>
         <w:rPr>
+          <w:rFonts w:ascii="Times New Roman" w:eastAsia="Times New Roman" w:hAnsi="Times New Roman" w:cs="Times New Roman"/>
+          <w:color w:val="000000"/>
           <w:spacing w:val="0"/>
           <w:w w:val="100"/>
           <w:position w:val="0"/>
@@ -27,7 +29,7 @@
     </w:p>
     <w:p>
       <w:pPr>
-        <w:pStyle w:val="Style2"/>
+        <w:pStyle w:val="Style3"/>
         <w:keepNext w:val="0"/>
         <w:keepLines w:val="0"/>
         <w:widowControl w:val="0"/>
@@ -42,8 +44,10 @@
       </w:pPr>
       <w:r>
         <w:rPr>
-          <w:i/>
-          <w:iCs/>
+          <w:rFonts w:ascii="Times New Roman" w:eastAsia="Times New Roman" w:hAnsi="Times New Roman" w:cs="Times New Roman"/>
+          <w:i/>
+          <w:iCs/>
+          <w:color w:val="000000"/>
           <w:spacing w:val="0"/>
           <w:w w:val="100"/>
           <w:position w:val="0"/>
@@ -54,6 +58,8 @@
       </w:r>
       <w:r>
         <w:rPr>
+          <w:rFonts w:ascii="Times New Roman" w:eastAsia="Times New Roman" w:hAnsi="Times New Roman" w:cs="Times New Roman"/>
+          <w:color w:val="000000"/>
           <w:spacing w:val="0"/>
           <w:w w:val="100"/>
           <w:position w:val="0"/>
@@ -64,7 +70,8 @@
       </w:r>
       <w:r>
         <w:rPr>
-          <w:color w:val="A6997A"/>
+          <w:rFonts w:ascii="Times New Roman" w:eastAsia="Times New Roman" w:hAnsi="Times New Roman" w:cs="Times New Roman"/>
+          <w:color w:val="000000"/>
           <w:spacing w:val="0"/>
           <w:w w:val="100"/>
           <w:position w:val="0"/>
@@ -76,7 +83,8 @@
       </w:r>
       <w:r>
         <w:rPr>
-          <w:color w:val="A6997A"/>
+          <w:rFonts w:ascii="Times New Roman" w:eastAsia="Times New Roman" w:hAnsi="Times New Roman" w:cs="Times New Roman"/>
+          <w:color w:val="000000"/>
           <w:spacing w:val="0"/>
           <w:w w:val="100"/>
           <w:position w:val="0"/>
@@ -87,7 +95,8 @@
       </w:r>
       <w:r>
         <w:rPr>
-          <w:color w:val="A6997A"/>
+          <w:rFonts w:ascii="Times New Roman" w:eastAsia="Times New Roman" w:hAnsi="Times New Roman" w:cs="Times New Roman"/>
+          <w:color w:val="000000"/>
           <w:spacing w:val="0"/>
           <w:w w:val="100"/>
           <w:position w:val="0"/>
@@ -99,7 +108,8 @@
       </w:r>
       <w:r>
         <w:rPr>
-          <w:color w:val="A6997A"/>
+          <w:rFonts w:ascii="Times New Roman" w:eastAsia="Times New Roman" w:hAnsi="Times New Roman" w:cs="Times New Roman"/>
+          <w:color w:val="000000"/>
           <w:spacing w:val="0"/>
           <w:w w:val="100"/>
           <w:position w:val="0"/>
@@ -110,6 +120,8 @@
       </w:r>
       <w:r>
         <w:rPr>
+          <w:rFonts w:ascii="Times New Roman" w:eastAsia="Times New Roman" w:hAnsi="Times New Roman" w:cs="Times New Roman"/>
+          <w:color w:val="000000"/>
           <w:spacing w:val="0"/>
           <w:w w:val="100"/>
           <w:position w:val="0"/>
@@ -125,7 +137,7 @@
     </w:p>
     <w:p>
       <w:pPr>
-        <w:pStyle w:val="Style6"/>
+        <w:pStyle w:val="Style7"/>
         <w:keepNext w:val="0"/>
         <w:keepLines w:val="0"/>
         <w:widowControl w:val="0"/>
@@ -137,6 +149,8 @@
       </w:pPr>
       <w:r>
         <w:rPr>
+          <w:rFonts w:ascii="Times New Roman" w:eastAsia="Times New Roman" w:hAnsi="Times New Roman" w:cs="Times New Roman"/>
+          <w:color w:val="000000"/>
           <w:spacing w:val="0"/>
           <w:w w:val="100"/>
           <w:position w:val="0"/>
@@ -147,7 +161,9 @@
       </w:r>
       <w:r>
         <w:rPr>
+          <w:rFonts w:ascii="Times New Roman" w:eastAsia="Times New Roman" w:hAnsi="Times New Roman" w:cs="Times New Roman"/>
           <w:smallCaps/>
+          <w:color w:val="000000"/>
           <w:spacing w:val="0"/>
           <w:w w:val="100"/>
           <w:position w:val="0"/>
@@ -158,6 +174,8 @@
       </w:r>
       <w:r>
         <w:rPr>
+          <w:rFonts w:ascii="Times New Roman" w:eastAsia="Times New Roman" w:hAnsi="Times New Roman" w:cs="Times New Roman"/>
+          <w:color w:val="000000"/>
           <w:spacing w:val="0"/>
           <w:w w:val="100"/>
           <w:position w:val="0"/>
@@ -168,6 +186,8 @@
       </w:r>
       <w:r>
         <w:rPr>
+          <w:rFonts w:ascii="Times New Roman" w:eastAsia="Times New Roman" w:hAnsi="Times New Roman" w:cs="Times New Roman"/>
+          <w:color w:val="000000"/>
           <w:spacing w:val="0"/>
           <w:w w:val="100"/>
           <w:position w:val="0"/>
@@ -178,6 +198,8 @@
       </w:r>
       <w:r>
         <w:rPr>
+          <w:rFonts w:ascii="Times New Roman" w:eastAsia="Times New Roman" w:hAnsi="Times New Roman" w:cs="Times New Roman"/>
+          <w:color w:val="000000"/>
           <w:spacing w:val="0"/>
           <w:w w:val="100"/>
           <w:position w:val="0"/>
@@ -197,7 +219,7 @@
     </w:p>
     <w:p>
       <w:pPr>
-        <w:pStyle w:val="Style6"/>
+        <w:pStyle w:val="Style7"/>
         <w:keepNext w:val="0"/>
         <w:keepLines w:val="0"/>
         <w:widowControl w:val="0"/>
@@ -209,6 +231,8 @@
       </w:pPr>
       <w:r>
         <w:rPr>
+          <w:rFonts w:ascii="Times New Roman" w:eastAsia="Times New Roman" w:hAnsi="Times New Roman" w:cs="Times New Roman"/>
+          <w:color w:val="000000"/>
           <w:spacing w:val="0"/>
           <w:w w:val="100"/>
           <w:position w:val="0"/>
@@ -221,6 +245,8 @@
       </w:r>
       <w:r>
         <w:rPr>
+          <w:rFonts w:ascii="Times New Roman" w:eastAsia="Times New Roman" w:hAnsi="Times New Roman" w:cs="Times New Roman"/>
+          <w:color w:val="000000"/>
           <w:spacing w:val="0"/>
           <w:w w:val="100"/>
           <w:position w:val="0"/>
@@ -231,6 +257,8 @@
       </w:r>
       <w:r>
         <w:rPr>
+          <w:rFonts w:ascii="Times New Roman" w:eastAsia="Times New Roman" w:hAnsi="Times New Roman" w:cs="Times New Roman"/>
+          <w:color w:val="000000"/>
           <w:spacing w:val="0"/>
           <w:w w:val="100"/>
           <w:position w:val="0"/>
@@ -243,6 +271,8 @@
       </w:r>
       <w:r>
         <w:rPr>
+          <w:rFonts w:ascii="Times New Roman" w:eastAsia="Times New Roman" w:hAnsi="Times New Roman" w:cs="Times New Roman"/>
+          <w:color w:val="000000"/>
           <w:spacing w:val="0"/>
           <w:w w:val="100"/>
           <w:position w:val="0"/>
@@ -253,6 +283,8 @@
       </w:r>
       <w:r>
         <w:rPr>
+          <w:rFonts w:ascii="Times New Roman" w:eastAsia="Times New Roman" w:hAnsi="Times New Roman" w:cs="Times New Roman"/>
+          <w:color w:val="000000"/>
           <w:spacing w:val="0"/>
           <w:w w:val="100"/>
           <w:position w:val="0"/>
@@ -265,8 +297,10 @@
       </w:r>
       <w:r>
         <w:rPr>
-          <w:i/>
-          <w:iCs/>
+          <w:rFonts w:ascii="Times New Roman" w:eastAsia="Times New Roman" w:hAnsi="Times New Roman" w:cs="Times New Roman"/>
+          <w:i/>
+          <w:iCs/>
+          <w:color w:val="000000"/>
           <w:spacing w:val="0"/>
           <w:w w:val="100"/>
           <w:position w:val="0"/>
@@ -277,8 +311,10 @@
       </w:r>
       <w:r>
         <w:rPr>
-          <w:i/>
-          <w:iCs/>
+          <w:rFonts w:ascii="Times New Roman" w:eastAsia="Times New Roman" w:hAnsi="Times New Roman" w:cs="Times New Roman"/>
+          <w:i/>
+          <w:iCs/>
+          <w:color w:val="000000"/>
           <w:spacing w:val="0"/>
           <w:w w:val="100"/>
           <w:position w:val="0"/>
@@ -289,8 +325,10 @@
       </w:r>
       <w:r>
         <w:rPr>
-          <w:i/>
-          <w:iCs/>
+          <w:rFonts w:ascii="Times New Roman" w:eastAsia="Times New Roman" w:hAnsi="Times New Roman" w:cs="Times New Roman"/>
+          <w:i/>
+          <w:iCs/>
+          <w:color w:val="000000"/>
           <w:spacing w:val="0"/>
           <w:w w:val="100"/>
           <w:position w:val="0"/>
@@ -301,6 +339,8 @@
       </w:r>
       <w:r>
         <w:rPr>
+          <w:rFonts w:ascii="Times New Roman" w:eastAsia="Times New Roman" w:hAnsi="Times New Roman" w:cs="Times New Roman"/>
+          <w:color w:val="000000"/>
           <w:spacing w:val="0"/>
           <w:w w:val="100"/>
           <w:position w:val="0"/>
@@ -311,6 +351,8 @@
       </w:r>
       <w:r>
         <w:rPr>
+          <w:rFonts w:ascii="Times New Roman" w:eastAsia="Times New Roman" w:hAnsi="Times New Roman" w:cs="Times New Roman"/>
+          <w:color w:val="000000"/>
           <w:spacing w:val="0"/>
           <w:w w:val="100"/>
           <w:position w:val="0"/>
@@ -321,6 +363,8 @@
       </w:r>
       <w:r>
         <w:rPr>
+          <w:rFonts w:ascii="Times New Roman" w:eastAsia="Times New Roman" w:hAnsi="Times New Roman" w:cs="Times New Roman"/>
+          <w:color w:val="000000"/>
           <w:spacing w:val="0"/>
           <w:w w:val="100"/>
           <w:position w:val="0"/>
@@ -334,7 +378,7 @@
     </w:p>
     <w:p>
       <w:pPr>
-        <w:pStyle w:val="Style2"/>
+        <w:pStyle w:val="Style3"/>
         <w:keepNext w:val="0"/>
         <w:keepLines w:val="0"/>
         <w:widowControl w:val="0"/>
@@ -346,6 +390,8 @@
       </w:pPr>
       <w:r>
         <w:rPr>
+          <w:rFonts w:ascii="Times New Roman" w:eastAsia="Times New Roman" w:hAnsi="Times New Roman" w:cs="Times New Roman"/>
+          <w:color w:val="000000"/>
           <w:spacing w:val="0"/>
           <w:w w:val="100"/>
           <w:position w:val="0"/>
@@ -356,8 +402,10 @@
       </w:r>
       <w:r>
         <w:rPr>
-          <w:i/>
-          <w:iCs/>
+          <w:rFonts w:ascii="Times New Roman" w:eastAsia="Times New Roman" w:hAnsi="Times New Roman" w:cs="Times New Roman"/>
+          <w:i/>
+          <w:iCs/>
+          <w:color w:val="000000"/>
           <w:spacing w:val="0"/>
           <w:w w:val="100"/>
           <w:position w:val="0"/>
@@ -368,8 +416,10 @@
       </w:r>
       <w:r>
         <w:rPr>
-          <w:i/>
-          <w:iCs/>
+          <w:rFonts w:ascii="Times New Roman" w:eastAsia="Times New Roman" w:hAnsi="Times New Roman" w:cs="Times New Roman"/>
+          <w:i/>
+          <w:iCs/>
+          <w:color w:val="000000"/>
           <w:spacing w:val="0"/>
           <w:w w:val="100"/>
           <w:position w:val="0"/>
@@ -380,6 +430,8 @@
       </w:r>
       <w:r>
         <w:rPr>
+          <w:rFonts w:ascii="Times New Roman" w:eastAsia="Times New Roman" w:hAnsi="Times New Roman" w:cs="Times New Roman"/>
+          <w:color w:val="000000"/>
           <w:spacing w:val="0"/>
           <w:w w:val="100"/>
           <w:position w:val="0"/>
@@ -390,6 +442,8 @@
       </w:r>
       <w:r>
         <w:rPr>
+          <w:rFonts w:ascii="Times New Roman" w:eastAsia="Times New Roman" w:hAnsi="Times New Roman" w:cs="Times New Roman"/>
+          <w:color w:val="000000"/>
           <w:spacing w:val="0"/>
           <w:w w:val="100"/>
           <w:position w:val="0"/>
@@ -400,8 +454,10 @@
       </w:r>
       <w:r>
         <w:rPr>
-          <w:i/>
-          <w:iCs/>
+          <w:rFonts w:ascii="Times New Roman" w:eastAsia="Times New Roman" w:hAnsi="Times New Roman" w:cs="Times New Roman"/>
+          <w:i/>
+          <w:iCs/>
+          <w:color w:val="000000"/>
           <w:spacing w:val="0"/>
           <w:w w:val="100"/>
           <w:position w:val="0"/>
@@ -412,8 +468,10 @@
       </w:r>
       <w:r>
         <w:rPr>
-          <w:i/>
-          <w:iCs/>
+          <w:rFonts w:ascii="Times New Roman" w:eastAsia="Times New Roman" w:hAnsi="Times New Roman" w:cs="Times New Roman"/>
+          <w:i/>
+          <w:iCs/>
+          <w:color w:val="000000"/>
           <w:spacing w:val="0"/>
           <w:w w:val="100"/>
           <w:position w:val="0"/>
@@ -424,6 +482,8 @@
       </w:r>
       <w:r>
         <w:rPr>
+          <w:rFonts w:ascii="Times New Roman" w:eastAsia="Times New Roman" w:hAnsi="Times New Roman" w:cs="Times New Roman"/>
+          <w:color w:val="000000"/>
           <w:spacing w:val="0"/>
           <w:w w:val="100"/>
           <w:position w:val="0"/>
@@ -434,8 +494,10 @@
       </w:r>
       <w:r>
         <w:rPr>
-          <w:i/>
-          <w:iCs/>
+          <w:rFonts w:ascii="Times New Roman" w:eastAsia="Times New Roman" w:hAnsi="Times New Roman" w:cs="Times New Roman"/>
+          <w:i/>
+          <w:iCs/>
+          <w:color w:val="000000"/>
           <w:spacing w:val="0"/>
           <w:w w:val="100"/>
           <w:position w:val="0"/>
@@ -446,6 +508,8 @@
       </w:r>
       <w:r>
         <w:rPr>
+          <w:rFonts w:ascii="Times New Roman" w:eastAsia="Times New Roman" w:hAnsi="Times New Roman" w:cs="Times New Roman"/>
+          <w:color w:val="000000"/>
           <w:spacing w:val="0"/>
           <w:w w:val="100"/>
           <w:position w:val="0"/>
@@ -456,8 +520,10 @@
       </w:r>
       <w:r>
         <w:rPr>
-          <w:i/>
-          <w:iCs/>
+          <w:rFonts w:ascii="Times New Roman" w:eastAsia="Times New Roman" w:hAnsi="Times New Roman" w:cs="Times New Roman"/>
+          <w:i/>
+          <w:iCs/>
+          <w:color w:val="000000"/>
           <w:spacing w:val="0"/>
           <w:w w:val="100"/>
           <w:position w:val="0"/>
@@ -468,8 +534,10 @@
       </w:r>
       <w:r>
         <w:rPr>
-          <w:i/>
-          <w:iCs/>
+          <w:rFonts w:ascii="Times New Roman" w:eastAsia="Times New Roman" w:hAnsi="Times New Roman" w:cs="Times New Roman"/>
+          <w:i/>
+          <w:iCs/>
+          <w:color w:val="000000"/>
           <w:spacing w:val="0"/>
           <w:w w:val="100"/>
           <w:position w:val="0"/>
@@ -480,6 +548,8 @@
       </w:r>
       <w:r>
         <w:rPr>
+          <w:rFonts w:ascii="Times New Roman" w:eastAsia="Times New Roman" w:hAnsi="Times New Roman" w:cs="Times New Roman"/>
+          <w:color w:val="000000"/>
           <w:spacing w:val="0"/>
           <w:w w:val="100"/>
           <w:position w:val="0"/>
@@ -490,6 +560,8 @@
       </w:r>
       <w:r>
         <w:rPr>
+          <w:rFonts w:ascii="Times New Roman" w:eastAsia="Times New Roman" w:hAnsi="Times New Roman" w:cs="Times New Roman"/>
+          <w:color w:val="000000"/>
           <w:spacing w:val="0"/>
           <w:w w:val="100"/>
           <w:position w:val="0"/>
@@ -500,8 +572,10 @@
       </w:r>
       <w:r>
         <w:rPr>
-          <w:i/>
-          <w:iCs/>
+          <w:rFonts w:ascii="Times New Roman" w:eastAsia="Times New Roman" w:hAnsi="Times New Roman" w:cs="Times New Roman"/>
+          <w:i/>
+          <w:iCs/>
+          <w:color w:val="000000"/>
           <w:spacing w:val="0"/>
           <w:w w:val="100"/>
           <w:position w:val="0"/>
@@ -512,8 +586,10 @@
       </w:r>
       <w:r>
         <w:rPr>
-          <w:i/>
-          <w:iCs/>
+          <w:rFonts w:ascii="Times New Roman" w:eastAsia="Times New Roman" w:hAnsi="Times New Roman" w:cs="Times New Roman"/>
+          <w:i/>
+          <w:iCs/>
+          <w:color w:val="000000"/>
           <w:spacing w:val="0"/>
           <w:w w:val="100"/>
           <w:position w:val="0"/>
@@ -530,8 +606,7 @@
         <w:numRestart w:val="continuous"/>
       </w:footnotePr>
       <w:pgSz w:w="12240" w:h="16840"/>
-      <w:pgMar w:top="1921" w:left="1502" w:right="1166" w:bottom="948" w:header="1493" w:footer="520" w:gutter="0"/>
-      <w:pgNumType w:start="227"/>
+      <w:pgMar w:top="1921" w:left="1502" w:right="1166" w:bottom="948" w:header="0" w:footer="3" w:gutter="0"/>
       <w:cols w:space="720"/>
       <w:noEndnote/>
       <w:rtlGutter w:val="0"/>
@@ -566,7 +641,7 @@
   <w:docDefaults>
     <w:rPrDefault>
       <w:rPr>
-        <w:rFonts w:ascii="Arial Unicode MS" w:eastAsia="Arial Unicode MS" w:hAnsi="Arial Unicode MS" w:cs="Arial Unicode MS"/>
+        <w:rFonts w:ascii="Times New Roman" w:eastAsia="Times New Roman" w:hAnsi="Times New Roman" w:cs="Times New Roman"/>
         <w:sz w:val="24"/>
         <w:szCs w:val="24"/>
         <w:lang w:val="en-US" w:eastAsia="en-US" w:bidi="en-US"/>
@@ -598,7 +673,7 @@
       <w:jc w:val="left"/>
     </w:pPr>
     <w:rPr>
-      <w:rFonts w:ascii="Arial Unicode MS" w:eastAsia="Arial Unicode MS" w:hAnsi="Arial Unicode MS" w:cs="Arial Unicode MS"/>
+      <w:rFonts w:ascii="Times New Roman" w:eastAsia="Times New Roman" w:hAnsi="Times New Roman" w:cs="Times New Roman"/>
       <w:color w:val="000000"/>
       <w:spacing w:val="0"/>
       <w:w w:val="100"/>
@@ -612,7 +687,7 @@
   <w:style w:type="character" w:default="1" w:styleId="DefaultParagraphFont">
     <w:name w:val="Default Paragraph Font"/>
     <w:rPr>
-      <w:rFonts w:ascii="Arial Unicode MS" w:eastAsia="Arial Unicode MS" w:hAnsi="Arial Unicode MS" w:cs="Arial Unicode MS"/>
+      <w:rFonts w:ascii="Times New Roman" w:eastAsia="Times New Roman" w:hAnsi="Times New Roman" w:cs="Times New Roman"/>
       <w:color w:val="000000"/>
       <w:spacing w:val="0"/>
       <w:w w:val="100"/>
@@ -623,46 +698,50 @@
       <w:lang w:val="en-US" w:eastAsia="en-US" w:bidi="en-US"/>
     </w:rPr>
   </w:style>
-  <w:style w:type="character" w:customStyle="1" w:styleId="CharStyle3">
+  <w:style w:type="character" w:styleId="Hyperlink">
+    <w:name w:val="Hyperlink"/>
+    <w:basedOn w:val="DefaultParagraphFont"/>
+    <w:rPr>
+      <w:color w:val="0066CC"/>
+      <w:u w:val="single"/>
+    </w:rPr>
+  </w:style>
+  <w:style w:type="character" w:customStyle="1" w:styleId="CharStyle4">
     <w:name w:val="Body text (2)_"/>
     <w:basedOn w:val="DefaultParagraphFont"/>
-    <w:link w:val="Style2"/>
+    <w:link w:val="Style3"/>
     <w:rPr>
-      <w:rFonts w:ascii="Times New Roman" w:eastAsia="Times New Roman" w:hAnsi="Times New Roman" w:cs="Times New Roman"/>
       <w:b w:val="0"/>
       <w:bCs w:val="0"/>
       <w:i w:val="0"/>
       <w:iCs w:val="0"/>
       <w:smallCaps w:val="0"/>
       <w:strike w:val="0"/>
-      <w:color w:val="746C54"/>
       <w:sz w:val="15"/>
       <w:szCs w:val="15"/>
       <w:u w:val="none"/>
     </w:rPr>
   </w:style>
-  <w:style w:type="character" w:customStyle="1" w:styleId="CharStyle7">
+  <w:style w:type="character" w:customStyle="1" w:styleId="CharStyle8">
     <w:name w:val="Body text_"/>
     <w:basedOn w:val="DefaultParagraphFont"/>
-    <w:link w:val="Style6"/>
+    <w:link w:val="Style7"/>
     <w:rPr>
-      <w:rFonts w:ascii="Times New Roman" w:eastAsia="Times New Roman" w:hAnsi="Times New Roman" w:cs="Times New Roman"/>
       <w:b w:val="0"/>
       <w:bCs w:val="0"/>
       <w:i w:val="0"/>
       <w:iCs w:val="0"/>
       <w:smallCaps w:val="0"/>
       <w:strike w:val="0"/>
-      <w:color w:val="746C54"/>
       <w:sz w:val="18"/>
       <w:szCs w:val="18"/>
       <w:u w:val="none"/>
     </w:rPr>
   </w:style>
-  <w:style w:type="paragraph" w:customStyle="1" w:styleId="Style2">
+  <w:style w:type="paragraph" w:customStyle="1" w:styleId="Style3">
     <w:name w:val="Body text (2)"/>
     <w:basedOn w:val="Normal"/>
-    <w:link w:val="CharStyle3"/>
+    <w:link w:val="CharStyle4"/>
     <w:pPr>
       <w:widowControl w:val="0"/>
       <w:shd w:val="clear" w:color="auto" w:fill="FFFFFF"/>
@@ -671,23 +750,21 @@
       <w:jc w:val="both"/>
     </w:pPr>
     <w:rPr>
-      <w:rFonts w:ascii="Times New Roman" w:eastAsia="Times New Roman" w:hAnsi="Times New Roman" w:cs="Times New Roman"/>
       <w:b w:val="0"/>
       <w:bCs w:val="0"/>
       <w:i w:val="0"/>
       <w:iCs w:val="0"/>
       <w:smallCaps w:val="0"/>
       <w:strike w:val="0"/>
-      <w:color w:val="746C54"/>
       <w:sz w:val="15"/>
       <w:szCs w:val="15"/>
       <w:u w:val="none"/>
     </w:rPr>
   </w:style>
-  <w:style w:type="paragraph" w:styleId="Style6">
+  <w:style w:type="paragraph" w:styleId="Style7">
     <w:name w:val="Body text"/>
     <w:basedOn w:val="Normal"/>
-    <w:link w:val="CharStyle7"/>
+    <w:link w:val="CharStyle8"/>
     <w:qFormat/>
     <w:pPr>
       <w:widowControl w:val="0"/>
@@ -696,14 +773,12 @@
       <w:jc w:val="both"/>
     </w:pPr>
     <w:rPr>
-      <w:rFonts w:ascii="Times New Roman" w:eastAsia="Times New Roman" w:hAnsi="Times New Roman" w:cs="Times New Roman"/>
       <w:b w:val="0"/>
       <w:bCs w:val="0"/>
       <w:i w:val="0"/>
       <w:iCs w:val="0"/>
       <w:smallCaps w:val="0"/>
       <w:strike w:val="0"/>
-      <w:color w:val="746C54"/>
       <w:sz w:val="18"/>
       <w:szCs w:val="18"/>
       <w:u w:val="none"/>
